--- a/JSubhaChandra[CV].docx
+++ b/JSubhaChandra[CV].docx
@@ -728,7 +728,13 @@
         <w:rPr>
           <w:b/>
         </w:rPr>
-        <w:t>201</w:t>
+        <w:t>20</w:t>
+      </w:r>
+      <w:r>
+        <w:rPr>
+          <w:b/>
+        </w:rPr>
+        <w:t>2</w:t>
       </w:r>
       <w:r>
         <w:rPr>
@@ -3981,13 +3987,8 @@
         <w:spacing w:line="240" w:lineRule="auto"/>
         <w:ind w:left="120"/>
       </w:pPr>
-      <w:proofErr w:type="spellStart"/>
-      <w:r>
-        <w:t>Teamware</w:t>
-      </w:r>
-      <w:proofErr w:type="spellEnd"/>
-      <w:r>
-        <w:t xml:space="preserve"> Solutions</w:t>
+      <w:r>
+        <w:t>Teamware Solutions</w:t>
       </w:r>
       <w:r>
         <w:tab/>

--- a/JSubhaChandra[CV].docx
+++ b/JSubhaChandra[CV].docx
@@ -266,7 +266,7 @@
         <w:t xml:space="preserve"> </w:t>
       </w:r>
       <w:r>
-        <w:t>energy,</w:t>
+        <w:t>energy</w:t>
       </w:r>
       <w:r>
         <w:rPr>
@@ -284,7 +284,10 @@
         <w:t xml:space="preserve"> </w:t>
       </w:r>
       <w:r>
-        <w:t>motivation.</w:t>
+        <w:t>innovation</w:t>
+      </w:r>
+      <w:r>
+        <w:t>.</w:t>
       </w:r>
     </w:p>
     <w:p>
@@ -447,7 +450,7 @@
         <w:t xml:space="preserve"> </w:t>
       </w:r>
       <w:r>
-        <w:t xml:space="preserve">Java  </w:t>
+        <w:t xml:space="preserve">Java </w:t>
       </w:r>
       <w:r>
         <w:rPr>
@@ -468,10 +471,7 @@
         <w:t>Spring Boot</w:t>
       </w:r>
       <w:r>
-        <w:rPr>
-          <w:spacing w:val="98"/>
-        </w:rPr>
-        <w:t xml:space="preserve"> </w:t>
+        <w:t xml:space="preserve">  </w:t>
       </w:r>
       <w:r>
         <w:t>•</w:t>
@@ -483,7 +483,19 @@
         <w:t xml:space="preserve"> </w:t>
       </w:r>
       <w:r>
-        <w:t>Microservices •</w:t>
+        <w:t>Microservices</w:t>
+      </w:r>
+      <w:r>
+        <w:t xml:space="preserve"> </w:t>
+      </w:r>
+      <w:r>
+        <w:rPr>
+          <w:spacing w:val="27"/>
+        </w:rPr>
+        <w:t xml:space="preserve"> </w:t>
+      </w:r>
+      <w:r>
+        <w:t>•</w:t>
       </w:r>
       <w:r>
         <w:t xml:space="preserve"> Product Development</w:t>
@@ -505,6 +517,9 @@
       </w:r>
       <w:r>
         <w:t>CICD</w:t>
+      </w:r>
+      <w:r>
+        <w:t xml:space="preserve"> </w:t>
       </w:r>
       <w:r>
         <w:t xml:space="preserve"> • Jenkins</w:t>
@@ -589,6 +604,9 @@
       </w:r>
       <w:r>
         <w:t>Junit</w:t>
+      </w:r>
+      <w:r>
+        <w:t xml:space="preserve"> </w:t>
       </w:r>
       <w:r>
         <w:rPr>
@@ -802,115 +820,22 @@
         <w:ind w:left="840"/>
       </w:pPr>
       <w:r>
-        <w:t>Generating</w:t>
-      </w:r>
-      <w:r>
-        <w:rPr>
-          <w:spacing w:val="-1"/>
-        </w:rPr>
-        <w:t xml:space="preserve"> </w:t>
-      </w:r>
-      <w:r>
-        <w:t>the</w:t>
-      </w:r>
-      <w:r>
-        <w:rPr>
-          <w:spacing w:val="-3"/>
-        </w:rPr>
-        <w:t xml:space="preserve"> </w:t>
-      </w:r>
-      <w:r>
-        <w:t>reports</w:t>
-      </w:r>
-      <w:r>
-        <w:rPr>
-          <w:spacing w:val="-1"/>
-        </w:rPr>
-        <w:t xml:space="preserve"> </w:t>
-      </w:r>
-      <w:r>
-        <w:t>using</w:t>
-      </w:r>
-      <w:r>
-        <w:rPr>
-          <w:spacing w:val="-1"/>
-        </w:rPr>
-        <w:t xml:space="preserve"> </w:t>
-      </w:r>
-      <w:r>
-        <w:t>measures</w:t>
-      </w:r>
-      <w:r>
-        <w:rPr>
-          <w:spacing w:val="-1"/>
-        </w:rPr>
-        <w:t xml:space="preserve"> </w:t>
-      </w:r>
-      <w:r>
-        <w:t>of</w:t>
-      </w:r>
-      <w:r>
-        <w:rPr>
-          <w:spacing w:val="-5"/>
-        </w:rPr>
-        <w:t xml:space="preserve"> </w:t>
-      </w:r>
-      <w:r>
-        <w:t>streaming</w:t>
-      </w:r>
-      <w:r>
-        <w:rPr>
-          <w:spacing w:val="-1"/>
-        </w:rPr>
-        <w:t xml:space="preserve"> </w:t>
-      </w:r>
-      <w:r>
-        <w:t>video</w:t>
-      </w:r>
-      <w:r>
-        <w:rPr>
-          <w:spacing w:val="-3"/>
-        </w:rPr>
-        <w:t xml:space="preserve"> </w:t>
-      </w:r>
-      <w:r>
-        <w:t>content</w:t>
-      </w:r>
-      <w:r>
-        <w:rPr>
-          <w:spacing w:val="-1"/>
-        </w:rPr>
-        <w:t xml:space="preserve"> </w:t>
-      </w:r>
-      <w:r>
-        <w:t>played</w:t>
-      </w:r>
-      <w:r>
-        <w:rPr>
-          <w:spacing w:val="1"/>
-        </w:rPr>
-        <w:t xml:space="preserve"> </w:t>
-      </w:r>
-      <w:r>
-        <w:t>on</w:t>
-      </w:r>
-      <w:r>
-        <w:rPr>
-          <w:spacing w:val="-3"/>
-        </w:rPr>
-        <w:t xml:space="preserve"> </w:t>
-      </w:r>
-      <w:r>
-        <w:t>TV</w:t>
-      </w:r>
-      <w:r>
-        <w:rPr>
-          <w:spacing w:val="-3"/>
-        </w:rPr>
-        <w:t xml:space="preserve"> </w:t>
-      </w:r>
-      <w:r>
-        <w:t>Plus.</w:t>
+        <w:t>Developed web-based tool that provides a centralized and secure legal contract repository to internal</w:t>
+      </w:r>
+      <w:r>
+        <w:t xml:space="preserve"> teams</w:t>
+      </w:r>
+      <w:r>
+        <w:t xml:space="preserve">. It will optimize the contract management process across all geographies </w:t>
+      </w:r>
+      <w:r>
+        <w:t xml:space="preserve">by allowing </w:t>
+      </w:r>
+      <w:r>
+        <w:rPr>
+          <w:spacing w:val="-1"/>
+        </w:rPr>
+        <w:t>vertical access to signed contracts.</w:t>
       </w:r>
     </w:p>
     <w:p>
@@ -1432,7 +1357,13 @@
         <w:t xml:space="preserve">Tech stack: </w:t>
       </w:r>
       <w:r>
-        <w:t>Java 11, Spring Boot, Micro Services, AWS, Hibernate, SQL, Oracle 11g, REST API, Jenkins, Apache Kafka</w:t>
+        <w:t xml:space="preserve">Java 11, Spring Boot, Micro Services, AWS, Hibernate, SQL, </w:t>
+      </w:r>
+      <w:r>
+        <w:t>NoSQL</w:t>
+      </w:r>
+      <w:r>
+        <w:t>, REST API, Jenkins, Apache Kafka</w:t>
       </w:r>
       <w:r>
         <w:rPr>
@@ -1450,16 +1381,16 @@
         <w:t xml:space="preserve"> </w:t>
       </w:r>
       <w:r>
-        <w:t>Mockito, HTML,</w:t>
-      </w:r>
-      <w:r>
-        <w:rPr>
-          <w:spacing w:val="-5"/>
-        </w:rPr>
-        <w:t xml:space="preserve"> </w:t>
-      </w:r>
-      <w:r>
-        <w:t>CSS,</w:t>
+        <w:t xml:space="preserve">Mockito, </w:t>
+      </w:r>
+      <w:r>
+        <w:t>React J</w:t>
+      </w:r>
+      <w:r>
+        <w:t>S</w:t>
+      </w:r>
+      <w:r>
+        <w:t>,</w:t>
       </w:r>
       <w:r>
         <w:rPr>
@@ -1736,15 +1667,6 @@
         <w:t xml:space="preserve"> </w:t>
       </w:r>
       <w:r>
-        <w:t>the</w:t>
-      </w:r>
-      <w:r>
-        <w:rPr>
-          <w:spacing w:val="-3"/>
-        </w:rPr>
-        <w:t xml:space="preserve"> </w:t>
-      </w:r>
-      <w:r>
         <w:t>reports</w:t>
       </w:r>
       <w:r>
@@ -1826,7 +1748,16 @@
         <w:t xml:space="preserve"> </w:t>
       </w:r>
       <w:r>
-        <w:t>TV</w:t>
+        <w:rPr>
+          <w:spacing w:val="-3"/>
+        </w:rPr>
+        <w:t xml:space="preserve">TV Plus and </w:t>
+      </w:r>
+      <w:r>
+        <w:t>T</w:t>
+      </w:r>
+      <w:r>
+        <w:t>V</w:t>
       </w:r>
       <w:r>
         <w:rPr>
@@ -1861,79 +1792,10 @@
         <w:spacing w:line="280" w:lineRule="exact"/>
       </w:pPr>
       <w:r>
-        <w:t>Having</w:t>
-      </w:r>
-      <w:r>
-        <w:rPr>
-          <w:spacing w:val="-2"/>
-        </w:rPr>
-        <w:t xml:space="preserve"> </w:t>
-      </w:r>
-      <w:r>
-        <w:t>primary</w:t>
-      </w:r>
-      <w:r>
-        <w:rPr>
-          <w:spacing w:val="2"/>
-        </w:rPr>
-        <w:t xml:space="preserve"> </w:t>
-      </w:r>
-      <w:r>
-        <w:t>role</w:t>
-      </w:r>
-      <w:r>
-        <w:rPr>
-          <w:spacing w:val="-2"/>
-        </w:rPr>
-        <w:t xml:space="preserve"> </w:t>
-      </w:r>
-      <w:r>
-        <w:t>of</w:t>
-      </w:r>
-      <w:r>
-        <w:rPr>
-          <w:spacing w:val="-6"/>
-        </w:rPr>
-        <w:t xml:space="preserve"> </w:t>
-      </w:r>
-      <w:r>
-        <w:t>application</w:t>
-      </w:r>
-      <w:r>
-        <w:rPr>
-          <w:spacing w:val="-1"/>
-        </w:rPr>
-        <w:t xml:space="preserve"> </w:t>
-      </w:r>
-      <w:r>
-        <w:t>design,</w:t>
-      </w:r>
-      <w:r>
-        <w:rPr>
-          <w:spacing w:val="-4"/>
-        </w:rPr>
-        <w:t xml:space="preserve"> </w:t>
-      </w:r>
-      <w:r>
-        <w:t>build</w:t>
-      </w:r>
-      <w:r>
-        <w:rPr>
-          <w:spacing w:val="-3"/>
-        </w:rPr>
-        <w:t xml:space="preserve"> </w:t>
-      </w:r>
-      <w:r>
-        <w:t>and</w:t>
-      </w:r>
-      <w:r>
-        <w:rPr>
-          <w:spacing w:val="2"/>
-        </w:rPr>
-        <w:t xml:space="preserve"> </w:t>
-      </w:r>
-      <w:r>
-        <w:t>deployment.</w:t>
+        <w:t>Improve overall project performance</w:t>
+      </w:r>
+      <w:r>
+        <w:t>.</w:t>
       </w:r>
     </w:p>
     <w:p>
@@ -2126,7 +1988,13 @@
         <w:t xml:space="preserve">Tech stack: </w:t>
       </w:r>
       <w:r>
-        <w:t>Java 11, Spring Boot, Micro Services, AWS, Hibernate, SQL, Oracle 11g, REST API, Jenkins, Apache Kafka</w:t>
+        <w:t xml:space="preserve">Java </w:t>
+      </w:r>
+      <w:r>
+        <w:t>8</w:t>
+      </w:r>
+      <w:r>
+        <w:t>, Spring Boot, Micro Services, Hibernate, SQL, Oracle 11g, REST API, Jenkins, Apache Kafka</w:t>
       </w:r>
       <w:r>
         <w:rPr>
@@ -2421,15 +2289,6 @@
         <w:t xml:space="preserve"> </w:t>
       </w:r>
       <w:r>
-        <w:t>a</w:t>
-      </w:r>
-      <w:r>
-        <w:rPr>
-          <w:spacing w:val="-3"/>
-        </w:rPr>
-        <w:t xml:space="preserve"> </w:t>
-      </w:r>
-      <w:r>
         <w:t>customer</w:t>
       </w:r>
       <w:r>
@@ -3243,7 +3102,10 @@
         <w:t xml:space="preserve"> </w:t>
       </w:r>
       <w:r>
-        <w:t>innovation solutions</w:t>
+        <w:t>innovative</w:t>
+      </w:r>
+      <w:r>
+        <w:t xml:space="preserve"> solutions</w:t>
       </w:r>
       <w:r>
         <w:rPr>
@@ -3350,7 +3212,7 @@
         <w:t xml:space="preserve"> </w:t>
       </w:r>
       <w:r>
-        <w:t>design,</w:t>
+        <w:t>design and</w:t>
       </w:r>
       <w:r>
         <w:rPr>
@@ -3395,7 +3257,10 @@
         <w:t xml:space="preserve"> </w:t>
       </w:r>
       <w:r>
-        <w:t>team.</w:t>
+        <w:t>the team</w:t>
+      </w:r>
+      <w:r>
+        <w:t>.</w:t>
       </w:r>
     </w:p>
     <w:p>
@@ -4242,15 +4107,6 @@
         <w:t xml:space="preserve"> </w:t>
       </w:r>
       <w:r>
-        <w:t>the</w:t>
-      </w:r>
-      <w:r>
-        <w:rPr>
-          <w:spacing w:val="-1"/>
-        </w:rPr>
-        <w:t xml:space="preserve"> </w:t>
-      </w:r>
-      <w:r>
         <w:t>utility</w:t>
       </w:r>
       <w:r>
@@ -4313,7 +4169,7 @@
         <w:t xml:space="preserve"> </w:t>
       </w:r>
       <w:r>
-        <w:t>for</w:t>
+        <w:t>in</w:t>
       </w:r>
       <w:r>
         <w:rPr>
@@ -4905,7 +4761,10 @@
         <w:ind w:left="120" w:right="3539"/>
       </w:pPr>
       <w:r>
-        <w:t xml:space="preserve">Master’s Degree in Computer Science, S.K. University </w:t>
+        <w:t>Master’s degree in computer science</w:t>
+      </w:r>
+      <w:r>
+        <w:t xml:space="preserve">, S.K. University </w:t>
       </w:r>
       <w:hyperlink r:id="rId15">
         <w:r>

--- a/JSubhaChandra[CV].docx
+++ b/JSubhaChandra[CV].docx
@@ -1,6 +1,6 @@
 
 <file path=word/document.xml><?xml version="1.0" encoding="utf-8"?>
-<w:document xmlns:wpc="http://schemas.microsoft.com/office/word/2010/wordprocessingCanvas" xmlns:cx="http://schemas.microsoft.com/office/drawing/2014/chartex" xmlns:cx1="http://schemas.microsoft.com/office/drawing/2015/9/8/chartex" xmlns:cx2="http://schemas.microsoft.com/office/drawing/2015/10/21/chartex" xmlns:cx3="http://schemas.microsoft.com/office/drawing/2016/5/9/chartex" xmlns:cx4="http://schemas.microsoft.com/office/drawing/2016/5/10/chartex" xmlns:cx5="http://schemas.microsoft.com/office/drawing/2016/5/11/chartex" xmlns:cx6="http://schemas.microsoft.com/office/drawing/2016/5/12/chartex" xmlns:cx7="http://schemas.microsoft.com/office/drawing/2016/5/13/chartex" xmlns:cx8="http://schemas.microsoft.com/office/drawing/2016/5/14/chartex" xmlns:mc="http://schemas.openxmlformats.org/markup-compatibility/2006" xmlns:aink="http://schemas.microsoft.com/office/drawing/2016/ink" xmlns:am3d="http://schemas.microsoft.com/office/drawing/2017/model3d" xmlns:o="urn:schemas-microsoft-com:office:office" xmlns:oel="http://schemas.microsoft.com/office/2019/extlst" xmlns:r="http://schemas.openxmlformats.org/officeDocument/2006/relationships" xmlns:m="http://schemas.openxmlformats.org/officeDocument/2006/math" xmlns:v="urn:schemas-microsoft-com:vml" xmlns:wp14="http://schemas.microsoft.com/office/word/2010/wordprocessingDrawing" xmlns:wp="http://schemas.openxmlformats.org/drawingml/2006/wordprocessingDrawing" xmlns:w10="urn:schemas-microsoft-com:office:word" xmlns:w="http://schemas.openxmlformats.org/wordprocessingml/2006/main" xmlns:w14="http://schemas.microsoft.com/office/word/2010/wordml" xmlns:w15="http://schemas.microsoft.com/office/word/2012/wordml" xmlns:w16cex="http://schemas.microsoft.com/office/word/2018/wordml/cex" xmlns:w16cid="http://schemas.microsoft.com/office/word/2016/wordml/cid" xmlns:w16="http://schemas.microsoft.com/office/word/2018/wordml" xmlns:w16sdtdh="http://schemas.microsoft.com/office/word/2020/wordml/sdtdatahash" xmlns:w16se="http://schemas.microsoft.com/office/word/2015/wordml/symex" xmlns:wpg="http://schemas.microsoft.com/office/word/2010/wordprocessingGroup" xmlns:wpi="http://schemas.microsoft.com/office/word/2010/wordprocessingInk" xmlns:wne="http://schemas.microsoft.com/office/word/2006/wordml" xmlns:wps="http://schemas.microsoft.com/office/word/2010/wordprocessingShape" mc:Ignorable="w14 w15 w16se w16cid w16 w16cex w16sdtdh wp14">
+<w:document xmlns:wpc="http://schemas.microsoft.com/office/word/2010/wordprocessingCanvas" xmlns:cx="http://schemas.microsoft.com/office/drawing/2014/chartex" xmlns:cx1="http://schemas.microsoft.com/office/drawing/2015/9/8/chartex" xmlns:cx2="http://schemas.microsoft.com/office/drawing/2015/10/21/chartex" xmlns:cx3="http://schemas.microsoft.com/office/drawing/2016/5/9/chartex" xmlns:cx4="http://schemas.microsoft.com/office/drawing/2016/5/10/chartex" xmlns:cx5="http://schemas.microsoft.com/office/drawing/2016/5/11/chartex" xmlns:cx6="http://schemas.microsoft.com/office/drawing/2016/5/12/chartex" xmlns:cx7="http://schemas.microsoft.com/office/drawing/2016/5/13/chartex" xmlns:cx8="http://schemas.microsoft.com/office/drawing/2016/5/14/chartex" xmlns:mc="http://schemas.openxmlformats.org/markup-compatibility/2006" xmlns:aink="http://schemas.microsoft.com/office/drawing/2016/ink" xmlns:am3d="http://schemas.microsoft.com/office/drawing/2017/model3d" xmlns:o="urn:schemas-microsoft-com:office:office" xmlns:oel="http://schemas.microsoft.com/office/2019/extlst" xmlns:r="http://schemas.openxmlformats.org/officeDocument/2006/relationships" xmlns:m="http://schemas.openxmlformats.org/officeDocument/2006/math" xmlns:v="urn:schemas-microsoft-com:vml" xmlns:wp14="http://schemas.microsoft.com/office/word/2010/wordprocessingDrawing" xmlns:wp="http://schemas.openxmlformats.org/drawingml/2006/wordprocessingDrawing" xmlns:w10="urn:schemas-microsoft-com:office:word" xmlns:w="http://schemas.openxmlformats.org/wordprocessingml/2006/main" xmlns:w14="http://schemas.microsoft.com/office/word/2010/wordml" xmlns:w15="http://schemas.microsoft.com/office/word/2012/wordml" xmlns:w16cex="http://schemas.microsoft.com/office/word/2018/wordml/cex" xmlns:w16cid="http://schemas.microsoft.com/office/word/2016/wordml/cid" xmlns:w16="http://schemas.microsoft.com/office/word/2018/wordml" xmlns:w16du="http://schemas.microsoft.com/office/word/2023/wordml/word16du" xmlns:w16sdtdh="http://schemas.microsoft.com/office/word/2020/wordml/sdtdatahash" xmlns:w16se="http://schemas.microsoft.com/office/word/2015/wordml/symex" xmlns:wpg="http://schemas.microsoft.com/office/word/2010/wordprocessingGroup" xmlns:wpi="http://schemas.microsoft.com/office/word/2010/wordprocessingInk" xmlns:wne="http://schemas.microsoft.com/office/word/2006/wordml" xmlns:wps="http://schemas.microsoft.com/office/word/2010/wordprocessingShape" mc:Ignorable="w14 w15 w16se w16cid w16 w16cex w16sdtdh w16du wp14">
   <w:body>
     <w:p>
       <w:pPr>
@@ -797,7 +797,7 @@
         <w:ind w:left="120"/>
       </w:pPr>
       <w:r>
-        <w:t>Tata Consultancy Services</w:t>
+        <w:t>LOWE’s India Pvt Ltd</w:t>
       </w:r>
       <w:r>
         <w:tab/>
@@ -1357,7 +1357,7 @@
         <w:t xml:space="preserve">Tech stack: </w:t>
       </w:r>
       <w:r>
-        <w:t xml:space="preserve">Java 11, Spring Boot, Micro Services, AWS, Hibernate, SQL, </w:t>
+        <w:t xml:space="preserve">Java, Spring Boot, Micro Services, AWS, Hibernate, SQL, </w:t>
       </w:r>
       <w:r>
         <w:t>NoSQL</w:t>
@@ -1988,13 +1988,7 @@
         <w:t xml:space="preserve">Tech stack: </w:t>
       </w:r>
       <w:r>
-        <w:t xml:space="preserve">Java </w:t>
-      </w:r>
-      <w:r>
-        <w:t>8</w:t>
-      </w:r>
-      <w:r>
-        <w:t>, Spring Boot, Micro Services, Hibernate, SQL, Oracle 11g, REST API, Jenkins, Apache Kafka</w:t>
+        <w:t>Java, Spring Boot, Micro Services, Hibernate, SQL, Oracle 11g, REST API, Jenkins, Apache Kafka</w:t>
       </w:r>
       <w:r>
         <w:rPr>
@@ -2700,16 +2694,7 @@
         <w:t xml:space="preserve"> </w:t>
       </w:r>
       <w:r>
-        <w:t>Java</w:t>
-      </w:r>
-      <w:r>
-        <w:rPr>
-          <w:spacing w:val="-2"/>
-        </w:rPr>
-        <w:t xml:space="preserve"> </w:t>
-      </w:r>
-      <w:r>
-        <w:t>8,</w:t>
+        <w:t>Java,</w:t>
       </w:r>
       <w:r>
         <w:rPr>
@@ -3567,16 +3552,7 @@
         <w:t xml:space="preserve"> </w:t>
       </w:r>
       <w:r>
-        <w:t>Java</w:t>
-      </w:r>
-      <w:r>
-        <w:rPr>
-          <w:spacing w:val="-1"/>
-        </w:rPr>
-        <w:t xml:space="preserve"> </w:t>
-      </w:r>
-      <w:r>
-        <w:t>8,</w:t>
+        <w:t>Java,</w:t>
       </w:r>
       <w:r>
         <w:rPr>
@@ -4230,192 +4206,43 @@
       <w:pPr>
         <w:spacing w:line="292" w:lineRule="exact"/>
         <w:ind w:left="120"/>
-        <w:rPr>
+      </w:pPr>
+      <w:r>
+        <w:rPr>
+          <w:b/>
+        </w:rPr>
+        <w:t>Tech</w:t>
+      </w:r>
+      <w:r>
+        <w:rPr>
+          <w:b/>
+          <w:spacing w:val="-2"/>
+        </w:rPr>
+        <w:t xml:space="preserve"> </w:t>
+      </w:r>
+      <w:r>
+        <w:rPr>
+          <w:b/>
+        </w:rPr>
+        <w:t>stack</w:t>
+      </w:r>
+      <w:r>
+        <w:rPr>
+          <w:b/>
           <w:sz w:val="24"/>
         </w:rPr>
-      </w:pPr>
-      <w:r>
-        <w:rPr>
-          <w:b/>
-        </w:rPr>
-        <w:t>Tech</w:t>
-      </w:r>
-      <w:r>
-        <w:rPr>
-          <w:b/>
-          <w:spacing w:val="-2"/>
-        </w:rPr>
-        <w:t xml:space="preserve"> </w:t>
-      </w:r>
-      <w:r>
-        <w:rPr>
-          <w:b/>
-        </w:rPr>
-        <w:t>stack</w:t>
-      </w:r>
-      <w:r>
-        <w:rPr>
-          <w:b/>
+        <w:t>:</w:t>
+      </w:r>
+      <w:r>
+        <w:rPr>
+          <w:b/>
+          <w:spacing w:val="-3"/>
           <w:sz w:val="24"/>
         </w:rPr>
-        <w:t>:</w:t>
-      </w:r>
-      <w:r>
-        <w:rPr>
-          <w:b/>
-          <w:spacing w:val="-3"/>
-          <w:sz w:val="24"/>
-        </w:rPr>
-        <w:t xml:space="preserve"> </w:t>
-      </w:r>
-      <w:r>
-        <w:rPr>
-          <w:sz w:val="24"/>
-        </w:rPr>
-        <w:t>Core</w:t>
-      </w:r>
-      <w:r>
-        <w:rPr>
-          <w:spacing w:val="-2"/>
-          <w:sz w:val="24"/>
-        </w:rPr>
-        <w:t xml:space="preserve"> </w:t>
-      </w:r>
-      <w:r>
-        <w:rPr>
-          <w:sz w:val="24"/>
-        </w:rPr>
-        <w:t>Java,</w:t>
-      </w:r>
-      <w:r>
-        <w:rPr>
-          <w:spacing w:val="-3"/>
-          <w:sz w:val="24"/>
-        </w:rPr>
-        <w:t xml:space="preserve"> </w:t>
-      </w:r>
-      <w:r>
-        <w:rPr>
-          <w:sz w:val="24"/>
-        </w:rPr>
-        <w:t>Spring</w:t>
-      </w:r>
-      <w:r>
-        <w:rPr>
-          <w:spacing w:val="1"/>
-          <w:sz w:val="24"/>
-        </w:rPr>
-        <w:t xml:space="preserve"> </w:t>
-      </w:r>
-      <w:r>
-        <w:rPr>
-          <w:sz w:val="24"/>
-        </w:rPr>
-        <w:t>MVC,</w:t>
-      </w:r>
-      <w:r>
-        <w:rPr>
-          <w:spacing w:val="-3"/>
-          <w:sz w:val="24"/>
-        </w:rPr>
-        <w:t xml:space="preserve"> </w:t>
-      </w:r>
-      <w:r>
-        <w:rPr>
-          <w:sz w:val="24"/>
-        </w:rPr>
-        <w:t>Servlets,</w:t>
-      </w:r>
-      <w:r>
-        <w:rPr>
-          <w:spacing w:val="-3"/>
-          <w:sz w:val="24"/>
-        </w:rPr>
-        <w:t xml:space="preserve"> </w:t>
-      </w:r>
-      <w:r>
-        <w:rPr>
-          <w:sz w:val="24"/>
-        </w:rPr>
-        <w:t>JDBC,</w:t>
-      </w:r>
-      <w:r>
-        <w:rPr>
-          <w:spacing w:val="-2"/>
-          <w:sz w:val="24"/>
-        </w:rPr>
-        <w:t xml:space="preserve"> </w:t>
-      </w:r>
-      <w:r>
-        <w:rPr>
-          <w:sz w:val="24"/>
-        </w:rPr>
-        <w:t>Hibernate,</w:t>
-      </w:r>
-      <w:r>
-        <w:rPr>
-          <w:spacing w:val="-2"/>
-          <w:sz w:val="24"/>
-        </w:rPr>
-        <w:t xml:space="preserve"> </w:t>
-      </w:r>
-      <w:r>
-        <w:rPr>
-          <w:sz w:val="24"/>
-        </w:rPr>
-        <w:t>MYSQL,</w:t>
-      </w:r>
-      <w:r>
-        <w:rPr>
-          <w:spacing w:val="-3"/>
-          <w:sz w:val="24"/>
-        </w:rPr>
-        <w:t xml:space="preserve"> </w:t>
-      </w:r>
-      <w:r>
-        <w:rPr>
-          <w:sz w:val="24"/>
-        </w:rPr>
-        <w:t>Ant,</w:t>
-      </w:r>
-      <w:r>
-        <w:rPr>
-          <w:spacing w:val="-3"/>
-          <w:sz w:val="24"/>
-        </w:rPr>
-        <w:t xml:space="preserve"> </w:t>
-      </w:r>
-      <w:r>
-        <w:rPr>
-          <w:sz w:val="24"/>
-        </w:rPr>
-        <w:t>Eclipse,</w:t>
-      </w:r>
-      <w:r>
-        <w:rPr>
-          <w:spacing w:val="-2"/>
-          <w:sz w:val="24"/>
-        </w:rPr>
-        <w:t xml:space="preserve"> </w:t>
-      </w:r>
-      <w:r>
-        <w:rPr>
-          <w:sz w:val="24"/>
-        </w:rPr>
-        <w:t>Maven,</w:t>
-      </w:r>
-      <w:r>
-        <w:rPr>
-          <w:spacing w:val="-3"/>
-          <w:sz w:val="24"/>
-        </w:rPr>
-        <w:t xml:space="preserve"> </w:t>
-      </w:r>
-      <w:r>
-        <w:rPr>
-          <w:sz w:val="24"/>
-        </w:rPr>
-        <w:t>JBoss.</w:t>
+        <w:t xml:space="preserve"> </w:t>
+      </w:r>
+      <w:r>
+        <w:t>Core Java, Spring MVC, Servlets, JDBC, Hibernate, MYSQL, Ant, Eclipse, Maven, JBoss.</w:t>
       </w:r>
     </w:p>
     <w:p>
@@ -4831,7 +4658,7 @@
 </file>
 
 <file path=word/numbering.xml><?xml version="1.0" encoding="utf-8"?>
-<w:numbering xmlns:wpc="http://schemas.microsoft.com/office/word/2010/wordprocessingCanvas" xmlns:cx="http://schemas.microsoft.com/office/drawing/2014/chartex" xmlns:cx1="http://schemas.microsoft.com/office/drawing/2015/9/8/chartex" xmlns:cx2="http://schemas.microsoft.com/office/drawing/2015/10/21/chartex" xmlns:cx3="http://schemas.microsoft.com/office/drawing/2016/5/9/chartex" xmlns:cx4="http://schemas.microsoft.com/office/drawing/2016/5/10/chartex" xmlns:cx5="http://schemas.microsoft.com/office/drawing/2016/5/11/chartex" xmlns:cx6="http://schemas.microsoft.com/office/drawing/2016/5/12/chartex" xmlns:cx7="http://schemas.microsoft.com/office/drawing/2016/5/13/chartex" xmlns:cx8="http://schemas.microsoft.com/office/drawing/2016/5/14/chartex" xmlns:mc="http://schemas.openxmlformats.org/markup-compatibility/2006" xmlns:aink="http://schemas.microsoft.com/office/drawing/2016/ink" xmlns:am3d="http://schemas.microsoft.com/office/drawing/2017/model3d" xmlns:o="urn:schemas-microsoft-com:office:office" xmlns:oel="http://schemas.microsoft.com/office/2019/extlst" xmlns:r="http://schemas.openxmlformats.org/officeDocument/2006/relationships" xmlns:m="http://schemas.openxmlformats.org/officeDocument/2006/math" xmlns:v="urn:schemas-microsoft-com:vml" xmlns:wp14="http://schemas.microsoft.com/office/word/2010/wordprocessingDrawing" xmlns:wp="http://schemas.openxmlformats.org/drawingml/2006/wordprocessingDrawing" xmlns:w10="urn:schemas-microsoft-com:office:word" xmlns:w="http://schemas.openxmlformats.org/wordprocessingml/2006/main" xmlns:w14="http://schemas.microsoft.com/office/word/2010/wordml" xmlns:w15="http://schemas.microsoft.com/office/word/2012/wordml" xmlns:w16cex="http://schemas.microsoft.com/office/word/2018/wordml/cex" xmlns:w16cid="http://schemas.microsoft.com/office/word/2016/wordml/cid" xmlns:w16="http://schemas.microsoft.com/office/word/2018/wordml" xmlns:w16sdtdh="http://schemas.microsoft.com/office/word/2020/wordml/sdtdatahash" xmlns:w16se="http://schemas.microsoft.com/office/word/2015/wordml/symex" xmlns:wpg="http://schemas.microsoft.com/office/word/2010/wordprocessingGroup" xmlns:wpi="http://schemas.microsoft.com/office/word/2010/wordprocessingInk" xmlns:wne="http://schemas.microsoft.com/office/word/2006/wordml" xmlns:wps="http://schemas.microsoft.com/office/word/2010/wordprocessingShape" mc:Ignorable="w14 w15 w16se w16cid w16 w16cex w16sdtdh wp14">
+<w:numbering xmlns:wpc="http://schemas.microsoft.com/office/word/2010/wordprocessingCanvas" xmlns:cx="http://schemas.microsoft.com/office/drawing/2014/chartex" xmlns:cx1="http://schemas.microsoft.com/office/drawing/2015/9/8/chartex" xmlns:cx2="http://schemas.microsoft.com/office/drawing/2015/10/21/chartex" xmlns:cx3="http://schemas.microsoft.com/office/drawing/2016/5/9/chartex" xmlns:cx4="http://schemas.microsoft.com/office/drawing/2016/5/10/chartex" xmlns:cx5="http://schemas.microsoft.com/office/drawing/2016/5/11/chartex" xmlns:cx6="http://schemas.microsoft.com/office/drawing/2016/5/12/chartex" xmlns:cx7="http://schemas.microsoft.com/office/drawing/2016/5/13/chartex" xmlns:cx8="http://schemas.microsoft.com/office/drawing/2016/5/14/chartex" xmlns:mc="http://schemas.openxmlformats.org/markup-compatibility/2006" xmlns:aink="http://schemas.microsoft.com/office/drawing/2016/ink" xmlns:am3d="http://schemas.microsoft.com/office/drawing/2017/model3d" xmlns:o="urn:schemas-microsoft-com:office:office" xmlns:oel="http://schemas.microsoft.com/office/2019/extlst" xmlns:r="http://schemas.openxmlformats.org/officeDocument/2006/relationships" xmlns:m="http://schemas.openxmlformats.org/officeDocument/2006/math" xmlns:v="urn:schemas-microsoft-com:vml" xmlns:wp14="http://schemas.microsoft.com/office/word/2010/wordprocessingDrawing" xmlns:wp="http://schemas.openxmlformats.org/drawingml/2006/wordprocessingDrawing" xmlns:w10="urn:schemas-microsoft-com:office:word" xmlns:w="http://schemas.openxmlformats.org/wordprocessingml/2006/main" xmlns:w14="http://schemas.microsoft.com/office/word/2010/wordml" xmlns:w15="http://schemas.microsoft.com/office/word/2012/wordml" xmlns:w16cex="http://schemas.microsoft.com/office/word/2018/wordml/cex" xmlns:w16cid="http://schemas.microsoft.com/office/word/2016/wordml/cid" xmlns:w16="http://schemas.microsoft.com/office/word/2018/wordml" xmlns:w16du="http://schemas.microsoft.com/office/word/2023/wordml/word16du" xmlns:w16sdtdh="http://schemas.microsoft.com/office/word/2020/wordml/sdtdatahash" xmlns:w16se="http://schemas.microsoft.com/office/word/2015/wordml/symex" xmlns:wpg="http://schemas.microsoft.com/office/word/2010/wordprocessingGroup" xmlns:wpi="http://schemas.microsoft.com/office/word/2010/wordprocessingInk" xmlns:wne="http://schemas.microsoft.com/office/word/2006/wordml" xmlns:wps="http://schemas.microsoft.com/office/word/2010/wordprocessingShape" mc:Ignorable="w14 w15 w16se w16cid w16 w16cex w16sdtdh w16du wp14">
   <w:abstractNum w:abstractNumId="0" w15:restartNumberingAfterBreak="0">
     <w:nsid w:val="329962CB"/>
     <w:multiLevelType w:val="hybridMultilevel"/>
@@ -5193,7 +5020,7 @@
 </file>
 
 <file path=word/styles.xml><?xml version="1.0" encoding="utf-8"?>
-<w:styles xmlns:mc="http://schemas.openxmlformats.org/markup-compatibility/2006" xmlns:r="http://schemas.openxmlformats.org/officeDocument/2006/relationships" xmlns:w="http://schemas.openxmlformats.org/wordprocessingml/2006/main" xmlns:w14="http://schemas.microsoft.com/office/word/2010/wordml" xmlns:w15="http://schemas.microsoft.com/office/word/2012/wordml" xmlns:w16cex="http://schemas.microsoft.com/office/word/2018/wordml/cex" xmlns:w16cid="http://schemas.microsoft.com/office/word/2016/wordml/cid" xmlns:w16="http://schemas.microsoft.com/office/word/2018/wordml" xmlns:w16sdtdh="http://schemas.microsoft.com/office/word/2020/wordml/sdtdatahash" xmlns:w16se="http://schemas.microsoft.com/office/word/2015/wordml/symex" mc:Ignorable="w14 w15 w16se w16cid w16 w16cex w16sdtdh">
+<w:styles xmlns:mc="http://schemas.openxmlformats.org/markup-compatibility/2006" xmlns:r="http://schemas.openxmlformats.org/officeDocument/2006/relationships" xmlns:w="http://schemas.openxmlformats.org/wordprocessingml/2006/main" xmlns:w14="http://schemas.microsoft.com/office/word/2010/wordml" xmlns:w15="http://schemas.microsoft.com/office/word/2012/wordml" xmlns:w16cex="http://schemas.microsoft.com/office/word/2018/wordml/cex" xmlns:w16cid="http://schemas.microsoft.com/office/word/2016/wordml/cid" xmlns:w16="http://schemas.microsoft.com/office/word/2018/wordml" xmlns:w16du="http://schemas.microsoft.com/office/word/2023/wordml/word16du" xmlns:w16sdtdh="http://schemas.microsoft.com/office/word/2020/wordml/sdtdatahash" xmlns:w16se="http://schemas.microsoft.com/office/word/2015/wordml/symex" mc:Ignorable="w14 w15 w16se w16cid w16 w16cex w16sdtdh w16du">
   <w:docDefaults>
     <w:rPrDefault>
       <w:rPr>

--- a/JSubhaChandra[CV].docx
+++ b/JSubhaChandra[CV].docx
@@ -167,10 +167,10 @@
         <w:t>Have 1</w:t>
       </w:r>
       <w:r>
-        <w:t>3</w:t>
-      </w:r>
-      <w:r>
-        <w:t xml:space="preserve">+ years of experience in all facets of </w:t>
+        <w:t>4.5</w:t>
+      </w:r>
+      <w:r>
+        <w:t xml:space="preserve"> years of experience in all facets of </w:t>
       </w:r>
       <w:r>
         <w:t>a</w:t>
